--- a/CrossApp帮助文档/API文档/CCObject/CAView/CAControl/CATableViewCell.docx
+++ b/CrossApp帮助文档/API文档/CCObject/CAView/CAControl/CATableViewCell.docx
@@ -147,7 +147,7 @@
       <w:pPr>
         <w:pStyle w:val="6"/>
         <w:rPr>
-          <w:rFonts w:eastAsia="宋体" w:hint="eastAsia"/>
+          <w:rFonts w:eastAsia="宋体"/>
         </w:rPr>
       </w:pPr>
       <w:r>
@@ -276,7 +276,19 @@
                 <w:rPr>
                   <w:rStyle w:val="a5"/>
                 </w:rPr>
-                <w:t>create</w:t>
+                <w:t>cre</w:t>
+              </w:r>
+              <w:r>
+                <w:rPr>
+                  <w:rStyle w:val="a5"/>
+                </w:rPr>
+                <w:t>a</w:t>
+              </w:r>
+              <w:r>
+                <w:rPr>
+                  <w:rStyle w:val="a5"/>
+                </w:rPr>
+                <w:t>te</w:t>
               </w:r>
             </w:hyperlink>
           </w:p>
@@ -399,6 +411,92 @@
           </w:p>
         </w:tc>
       </w:tr>
+      <w:tr>
+        <w:trPr>
+          <w:cnfStyle w:val="000000100000" w:firstRow="0" w:lastRow="0" w:firstColumn="0" w:lastColumn="0" w:oddVBand="0" w:evenVBand="0" w:oddHBand="1" w:evenHBand="0" w:firstRowFirstColumn="0" w:firstRowLastColumn="0" w:lastRowFirstColumn="0" w:lastRowLastColumn="0"/>
+        </w:trPr>
+        <w:tc>
+          <w:tcPr>
+            <w:cnfStyle w:val="001000000000" w:firstRow="0" w:lastRow="0" w:firstColumn="1" w:lastColumn="0" w:oddVBand="0" w:evenVBand="0" w:oddHBand="0" w:evenHBand="0" w:firstRowFirstColumn="0" w:firstRowLastColumn="0" w:lastRowFirstColumn="0" w:lastRowLastColumn="0"/>
+            <w:tcW w:w="2840" w:type="dxa"/>
+          </w:tcPr>
+          <w:p>
+            <w:pPr>
+              <w:jc w:val="center"/>
+              <w:rPr>
+                <w:rFonts w:hint="eastAsia"/>
+                <w:b w:val="0"/>
+              </w:rPr>
+            </w:pPr>
+            <w:r>
+              <w:rPr>
+                <w:rFonts w:hint="eastAsia"/>
+                <w:b w:val="0"/>
+              </w:rPr>
+              <w:t>public</w:t>
+            </w:r>
+          </w:p>
+          <w:p>
+            <w:pPr>
+              <w:jc w:val="center"/>
+              <w:rPr>
+                <w:rFonts w:hint="eastAsia"/>
+              </w:rPr>
+            </w:pPr>
+          </w:p>
+        </w:tc>
+        <w:tc>
+          <w:tcPr>
+            <w:tcW w:w="2841" w:type="dxa"/>
+          </w:tcPr>
+          <w:p>
+            <w:pPr>
+              <w:jc w:val="center"/>
+              <w:cnfStyle w:val="000000100000" w:firstRow="0" w:lastRow="0" w:firstColumn="0" w:lastColumn="0" w:oddVBand="0" w:evenVBand="0" w:oddHBand="1" w:evenHBand="0" w:firstRowFirstColumn="0" w:firstRowLastColumn="0" w:lastRowFirstColumn="0" w:lastRowLastColumn="0"/>
+            </w:pPr>
+            <w:hyperlink w:anchor="setBackGroundViewForState" w:history="1">
+              <w:r>
+                <w:rPr>
+                  <w:rStyle w:val="a5"/>
+                </w:rPr>
+                <w:t>setBackGroundViewForState</w:t>
+              </w:r>
+            </w:hyperlink>
+          </w:p>
+        </w:tc>
+        <w:tc>
+          <w:tcPr>
+            <w:tcW w:w="2841" w:type="dxa"/>
+          </w:tcPr>
+          <w:p>
+            <w:pPr>
+              <w:jc w:val="center"/>
+              <w:cnfStyle w:val="000000100000" w:firstRow="0" w:lastRow="0" w:firstColumn="0" w:lastColumn="0" w:oddVBand="0" w:evenVBand="0" w:oddHBand="1" w:evenHBand="0" w:firstRowFirstColumn="0" w:firstRowLastColumn="0" w:lastRowFirstColumn="0" w:lastRowLastColumn="0"/>
+              <w:rPr>
+                <w:rFonts w:hint="eastAsia"/>
+              </w:rPr>
+            </w:pPr>
+            <w:r>
+              <w:rPr>
+                <w:rFonts w:hint="eastAsia"/>
+              </w:rPr>
+              <w:t>设置</w:t>
+            </w:r>
+            <w:r>
+              <w:rPr>
+                <w:rFonts w:hint="eastAsia"/>
+              </w:rPr>
+              <w:t>cell</w:t>
+            </w:r>
+            <w:r>
+              <w:rPr>
+                <w:rFonts w:hint="eastAsia"/>
+              </w:rPr>
+              <w:t>的背景视图</w:t>
+            </w:r>
+          </w:p>
+        </w:tc>
+      </w:tr>
     </w:tbl>
     <w:p>
       <w:pPr>
@@ -492,9 +590,6 @@
     <w:p>
       <w:pPr>
         <w:ind w:firstLineChars="202" w:firstLine="424"/>
-        <w:rPr>
-          <w:rFonts w:hint="eastAsia"/>
-        </w:rPr>
       </w:pPr>
       <w:r>
         <w:rPr>
@@ -520,9 +615,6 @@
     <w:p>
       <w:pPr>
         <w:ind w:firstLineChars="202" w:firstLine="424"/>
-        <w:rPr>
-          <w:rFonts w:hint="eastAsia"/>
-        </w:rPr>
       </w:pPr>
       <w:r>
         <w:rPr>
@@ -533,20 +625,28 @@
     </w:p>
     <w:tbl>
       <w:tblPr>
-        <w:tblStyle w:val="a6"/>
+        <w:tblStyle w:val="-5"/>
         <w:tblW w:w="0" w:type="auto"/>
         <w:tblInd w:w="534" w:type="dxa"/>
+        <w:tblBorders>
+          <w:insideH w:val="single" w:sz="4" w:space="0" w:color="auto"/>
+          <w:insideV w:val="single" w:sz="4" w:space="0" w:color="auto"/>
+        </w:tblBorders>
         <w:tblLook w:val="04A0" w:firstRow="1" w:lastRow="0" w:firstColumn="1" w:lastColumn="0" w:noHBand="0" w:noVBand="1"/>
       </w:tblPr>
       <w:tblGrid>
-        <w:gridCol w:w="2306"/>
+        <w:gridCol w:w="1772"/>
         <w:gridCol w:w="2841"/>
         <w:gridCol w:w="2841"/>
       </w:tblGrid>
       <w:tr>
-        <w:tc>
-          <w:tcPr>
-            <w:tcW w:w="2306" w:type="dxa"/>
+        <w:trPr>
+          <w:cnfStyle w:val="100000000000" w:firstRow="1" w:lastRow="0" w:firstColumn="0" w:lastColumn="0" w:oddVBand="0" w:evenVBand="0" w:oddHBand="0" w:evenHBand="0" w:firstRowFirstColumn="0" w:firstRowLastColumn="0" w:lastRowFirstColumn="0" w:lastRowLastColumn="0"/>
+        </w:trPr>
+        <w:tc>
+          <w:tcPr>
+            <w:cnfStyle w:val="001000000000" w:firstRow="0" w:lastRow="0" w:firstColumn="1" w:lastColumn="0" w:oddVBand="0" w:evenVBand="0" w:oddHBand="0" w:evenHBand="0" w:firstRowFirstColumn="0" w:firstRowLastColumn="0" w:lastRowFirstColumn="0" w:lastRowLastColumn="0"/>
+            <w:tcW w:w="1772" w:type="dxa"/>
           </w:tcPr>
           <w:p>
             <w:pPr>
@@ -567,6 +667,7 @@
           <w:p>
             <w:pPr>
               <w:jc w:val="center"/>
+              <w:cnfStyle w:val="100000000000" w:firstRow="1" w:lastRow="0" w:firstColumn="0" w:lastColumn="0" w:oddVBand="0" w:evenVBand="0" w:oddHBand="0" w:evenHBand="0" w:firstRowFirstColumn="0" w:firstRowLastColumn="0" w:lastRowFirstColumn="0" w:lastRowLastColumn="0"/>
             </w:pPr>
             <w:r>
               <w:rPr>
@@ -583,6 +684,7 @@
           <w:p>
             <w:pPr>
               <w:jc w:val="center"/>
+              <w:cnfStyle w:val="100000000000" w:firstRow="1" w:lastRow="0" w:firstColumn="0" w:lastColumn="0" w:oddVBand="0" w:evenVBand="0" w:oddHBand="0" w:evenHBand="0" w:firstRowFirstColumn="0" w:firstRowLastColumn="0" w:lastRowFirstColumn="0" w:lastRowLastColumn="0"/>
             </w:pPr>
             <w:r>
               <w:rPr>
@@ -594,18 +696,31 @@
         </w:tc>
       </w:tr>
       <w:tr>
-        <w:tc>
-          <w:tcPr>
-            <w:tcW w:w="2306" w:type="dxa"/>
-          </w:tcPr>
-          <w:p>
-            <w:pPr>
-              <w:jc w:val="center"/>
+        <w:trPr>
+          <w:cnfStyle w:val="000000100000" w:firstRow="0" w:lastRow="0" w:firstColumn="0" w:lastColumn="0" w:oddVBand="0" w:evenVBand="0" w:oddHBand="1" w:evenHBand="0" w:firstRowFirstColumn="0" w:firstRowLastColumn="0" w:lastRowFirstColumn="0" w:lastRowLastColumn="0"/>
+        </w:trPr>
+        <w:tc>
+          <w:tcPr>
+            <w:cnfStyle w:val="001000000000" w:firstRow="0" w:lastRow="0" w:firstColumn="1" w:lastColumn="0" w:oddVBand="0" w:evenVBand="0" w:oddHBand="0" w:evenHBand="0" w:firstRowFirstColumn="0" w:firstRowLastColumn="0" w:lastRowFirstColumn="0" w:lastRowLastColumn="0"/>
+            <w:tcW w:w="1772" w:type="dxa"/>
+            <w:tcBorders>
+              <w:top w:val="none" w:sz="0" w:space="0" w:color="auto"/>
+              <w:left w:val="none" w:sz="0" w:space="0" w:color="auto"/>
+              <w:bottom w:val="none" w:sz="0" w:space="0" w:color="auto"/>
+            </w:tcBorders>
+          </w:tcPr>
+          <w:p>
+            <w:pPr>
+              <w:jc w:val="center"/>
+              <w:rPr>
+                <w:b w:val="0"/>
+              </w:rPr>
             </w:pPr>
             <w:proofErr w:type="spellStart"/>
             <w:r>
               <w:rPr>
                 <w:rFonts w:hint="eastAsia"/>
+                <w:b w:val="0"/>
               </w:rPr>
               <w:t>const</w:t>
             </w:r>
@@ -613,6 +728,7 @@
             <w:r>
               <w:rPr>
                 <w:rFonts w:hint="eastAsia"/>
+                <w:b w:val="0"/>
               </w:rPr>
               <w:t xml:space="preserve"> char*</w:t>
             </w:r>
@@ -621,10 +737,15 @@
         <w:tc>
           <w:tcPr>
             <w:tcW w:w="2841" w:type="dxa"/>
-          </w:tcPr>
-          <w:p>
-            <w:pPr>
-              <w:jc w:val="center"/>
+            <w:tcBorders>
+              <w:top w:val="none" w:sz="0" w:space="0" w:color="auto"/>
+              <w:bottom w:val="none" w:sz="0" w:space="0" w:color="auto"/>
+            </w:tcBorders>
+          </w:tcPr>
+          <w:p>
+            <w:pPr>
+              <w:jc w:val="center"/>
+              <w:cnfStyle w:val="000000100000" w:firstRow="0" w:lastRow="0" w:firstColumn="0" w:lastColumn="0" w:oddVBand="0" w:evenVBand="0" w:oddHBand="1" w:evenHBand="0" w:firstRowFirstColumn="0" w:firstRowLastColumn="0" w:lastRowFirstColumn="0" w:lastRowLastColumn="0"/>
             </w:pPr>
             <w:proofErr w:type="spellStart"/>
             <w:r>
@@ -636,10 +757,16 @@
         <w:tc>
           <w:tcPr>
             <w:tcW w:w="2841" w:type="dxa"/>
-          </w:tcPr>
-          <w:p>
-            <w:pPr>
-              <w:jc w:val="center"/>
+            <w:tcBorders>
+              <w:top w:val="none" w:sz="0" w:space="0" w:color="auto"/>
+              <w:bottom w:val="none" w:sz="0" w:space="0" w:color="auto"/>
+              <w:right w:val="none" w:sz="0" w:space="0" w:color="auto"/>
+            </w:tcBorders>
+          </w:tcPr>
+          <w:p>
+            <w:pPr>
+              <w:jc w:val="center"/>
+              <w:cnfStyle w:val="000000100000" w:firstRow="0" w:lastRow="0" w:firstColumn="0" w:lastColumn="0" w:oddVBand="0" w:evenVBand="0" w:oddHBand="1" w:evenHBand="0" w:firstRowFirstColumn="0" w:firstRowLastColumn="0" w:lastRowFirstColumn="0" w:lastRowLastColumn="0"/>
             </w:pPr>
             <w:r>
               <w:rPr>
@@ -723,15 +850,10 @@
         </w:rPr>
         <w:t>)</w:t>
       </w:r>
-      <w:bookmarkStart w:id="2" w:name="_GoBack"/>
-      <w:bookmarkEnd w:id="2"/>
     </w:p>
     <w:p>
       <w:pPr>
         <w:ind w:firstLineChars="202" w:firstLine="424"/>
-        <w:rPr>
-          <w:rFonts w:hint="eastAsia"/>
-        </w:rPr>
       </w:pPr>
       <w:r>
         <w:rPr>
@@ -753,9 +875,6 @@
     <w:p>
       <w:pPr>
         <w:ind w:firstLineChars="202" w:firstLine="424"/>
-        <w:rPr>
-          <w:rFonts w:hint="eastAsia"/>
-        </w:rPr>
       </w:pPr>
       <w:r>
         <w:rPr>
@@ -766,20 +885,28 @@
     </w:p>
     <w:tbl>
       <w:tblPr>
-        <w:tblStyle w:val="a6"/>
+        <w:tblStyle w:val="-5"/>
         <w:tblW w:w="0" w:type="auto"/>
         <w:tblInd w:w="534" w:type="dxa"/>
+        <w:tblBorders>
+          <w:insideH w:val="single" w:sz="4" w:space="0" w:color="auto"/>
+          <w:insideV w:val="single" w:sz="4" w:space="0" w:color="auto"/>
+        </w:tblBorders>
         <w:tblLook w:val="04A0" w:firstRow="1" w:lastRow="0" w:firstColumn="1" w:lastColumn="0" w:noHBand="0" w:noVBand="1"/>
       </w:tblPr>
       <w:tblGrid>
-        <w:gridCol w:w="2306"/>
+        <w:gridCol w:w="1772"/>
         <w:gridCol w:w="2841"/>
         <w:gridCol w:w="2841"/>
       </w:tblGrid>
       <w:tr>
-        <w:tc>
-          <w:tcPr>
-            <w:tcW w:w="2306" w:type="dxa"/>
+        <w:trPr>
+          <w:cnfStyle w:val="100000000000" w:firstRow="1" w:lastRow="0" w:firstColumn="0" w:lastColumn="0" w:oddVBand="0" w:evenVBand="0" w:oddHBand="0" w:evenHBand="0" w:firstRowFirstColumn="0" w:firstRowLastColumn="0" w:lastRowFirstColumn="0" w:lastRowLastColumn="0"/>
+        </w:trPr>
+        <w:tc>
+          <w:tcPr>
+            <w:cnfStyle w:val="001000000000" w:firstRow="0" w:lastRow="0" w:firstColumn="1" w:lastColumn="0" w:oddVBand="0" w:evenVBand="0" w:oddHBand="0" w:evenHBand="0" w:firstRowFirstColumn="0" w:firstRowLastColumn="0" w:lastRowFirstColumn="0" w:lastRowLastColumn="0"/>
+            <w:tcW w:w="1772" w:type="dxa"/>
           </w:tcPr>
           <w:p>
             <w:pPr>
@@ -800,6 +927,7 @@
           <w:p>
             <w:pPr>
               <w:jc w:val="center"/>
+              <w:cnfStyle w:val="100000000000" w:firstRow="1" w:lastRow="0" w:firstColumn="0" w:lastColumn="0" w:oddVBand="0" w:evenVBand="0" w:oddHBand="0" w:evenHBand="0" w:firstRowFirstColumn="0" w:firstRowLastColumn="0" w:lastRowFirstColumn="0" w:lastRowLastColumn="0"/>
             </w:pPr>
             <w:r>
               <w:rPr>
@@ -816,6 +944,7 @@
           <w:p>
             <w:pPr>
               <w:jc w:val="center"/>
+              <w:cnfStyle w:val="100000000000" w:firstRow="1" w:lastRow="0" w:firstColumn="0" w:lastColumn="0" w:oddVBand="0" w:evenVBand="0" w:oddHBand="0" w:evenHBand="0" w:firstRowFirstColumn="0" w:firstRowLastColumn="0" w:lastRowFirstColumn="0" w:lastRowLastColumn="0"/>
             </w:pPr>
             <w:r>
               <w:rPr>
@@ -827,18 +956,31 @@
         </w:tc>
       </w:tr>
       <w:tr>
-        <w:tc>
-          <w:tcPr>
-            <w:tcW w:w="2306" w:type="dxa"/>
-          </w:tcPr>
-          <w:p>
-            <w:pPr>
-              <w:jc w:val="center"/>
+        <w:trPr>
+          <w:cnfStyle w:val="000000100000" w:firstRow="0" w:lastRow="0" w:firstColumn="0" w:lastColumn="0" w:oddVBand="0" w:evenVBand="0" w:oddHBand="1" w:evenHBand="0" w:firstRowFirstColumn="0" w:firstRowLastColumn="0" w:lastRowFirstColumn="0" w:lastRowLastColumn="0"/>
+        </w:trPr>
+        <w:tc>
+          <w:tcPr>
+            <w:cnfStyle w:val="001000000000" w:firstRow="0" w:lastRow="0" w:firstColumn="1" w:lastColumn="0" w:oddVBand="0" w:evenVBand="0" w:oddHBand="0" w:evenHBand="0" w:firstRowFirstColumn="0" w:firstRowLastColumn="0" w:lastRowFirstColumn="0" w:lastRowLastColumn="0"/>
+            <w:tcW w:w="1772" w:type="dxa"/>
+            <w:tcBorders>
+              <w:top w:val="none" w:sz="0" w:space="0" w:color="auto"/>
+              <w:left w:val="none" w:sz="0" w:space="0" w:color="auto"/>
+              <w:bottom w:val="none" w:sz="0" w:space="0" w:color="auto"/>
+            </w:tcBorders>
+          </w:tcPr>
+          <w:p>
+            <w:pPr>
+              <w:jc w:val="center"/>
+              <w:rPr>
+                <w:b w:val="0"/>
+              </w:rPr>
             </w:pPr>
             <w:proofErr w:type="spellStart"/>
             <w:r>
               <w:rPr>
                 <w:rFonts w:hint="eastAsia"/>
+                <w:b w:val="0"/>
               </w:rPr>
               <w:t>const</w:t>
             </w:r>
@@ -846,6 +988,7 @@
             <w:r>
               <w:rPr>
                 <w:rFonts w:hint="eastAsia"/>
+                <w:b w:val="0"/>
               </w:rPr>
               <w:t xml:space="preserve"> char*</w:t>
             </w:r>
@@ -854,10 +997,15 @@
         <w:tc>
           <w:tcPr>
             <w:tcW w:w="2841" w:type="dxa"/>
-          </w:tcPr>
-          <w:p>
-            <w:pPr>
-              <w:jc w:val="center"/>
+            <w:tcBorders>
+              <w:top w:val="none" w:sz="0" w:space="0" w:color="auto"/>
+              <w:bottom w:val="none" w:sz="0" w:space="0" w:color="auto"/>
+            </w:tcBorders>
+          </w:tcPr>
+          <w:p>
+            <w:pPr>
+              <w:jc w:val="center"/>
+              <w:cnfStyle w:val="000000100000" w:firstRow="0" w:lastRow="0" w:firstColumn="0" w:lastColumn="0" w:oddVBand="0" w:evenVBand="0" w:oddHBand="1" w:evenHBand="0" w:firstRowFirstColumn="0" w:firstRowLastColumn="0" w:lastRowFirstColumn="0" w:lastRowLastColumn="0"/>
             </w:pPr>
             <w:proofErr w:type="spellStart"/>
             <w:r>
@@ -869,10 +1017,16 @@
         <w:tc>
           <w:tcPr>
             <w:tcW w:w="2841" w:type="dxa"/>
-          </w:tcPr>
-          <w:p>
-            <w:pPr>
-              <w:jc w:val="center"/>
+            <w:tcBorders>
+              <w:top w:val="none" w:sz="0" w:space="0" w:color="auto"/>
+              <w:bottom w:val="none" w:sz="0" w:space="0" w:color="auto"/>
+              <w:right w:val="none" w:sz="0" w:space="0" w:color="auto"/>
+            </w:tcBorders>
+          </w:tcPr>
+          <w:p>
+            <w:pPr>
+              <w:jc w:val="center"/>
+              <w:cnfStyle w:val="000000100000" w:firstRow="0" w:lastRow="0" w:firstColumn="0" w:lastColumn="0" w:oddVBand="0" w:evenVBand="0" w:oddHBand="1" w:evenHBand="0" w:firstRowFirstColumn="0" w:firstRowLastColumn="0" w:lastRowFirstColumn="0" w:lastRowLastColumn="0"/>
             </w:pPr>
             <w:r>
               <w:rPr>
@@ -880,6 +1034,349 @@
               </w:rPr>
               <w:t>复用标示符</w:t>
             </w:r>
+          </w:p>
+        </w:tc>
+      </w:tr>
+    </w:tbl>
+    <w:p>
+      <w:pPr>
+        <w:ind w:firstLineChars="202" w:firstLine="424"/>
+        <w:rPr>
+          <w:rFonts w:hint="eastAsia"/>
+        </w:rPr>
+      </w:pPr>
+    </w:p>
+    <w:p>
+      <w:pPr>
+        <w:ind w:firstLineChars="202" w:firstLine="426"/>
+        <w:rPr>
+          <w:rFonts w:hint="eastAsia"/>
+          <w:b/>
+        </w:rPr>
+      </w:pPr>
+      <w:proofErr w:type="gramStart"/>
+      <w:r>
+        <w:rPr>
+          <w:b/>
+        </w:rPr>
+        <w:t>void</w:t>
+      </w:r>
+      <w:proofErr w:type="gramEnd"/>
+      <w:r>
+        <w:rPr>
+          <w:b/>
+        </w:rPr>
+        <w:t xml:space="preserve"> </w:t>
+      </w:r>
+      <w:bookmarkStart w:id="2" w:name="setBackGroundViewForState"/>
+      <w:proofErr w:type="spellStart"/>
+      <w:r>
+        <w:rPr>
+          <w:b/>
+        </w:rPr>
+        <w:t>setBackGroundViewForState</w:t>
+      </w:r>
+      <w:bookmarkEnd w:id="2"/>
+      <w:proofErr w:type="spellEnd"/>
+      <w:r>
+        <w:rPr>
+          <w:b/>
+        </w:rPr>
+        <w:t>(</w:t>
+      </w:r>
+      <w:proofErr w:type="spellStart"/>
+      <w:r>
+        <w:rPr>
+          <w:b/>
+        </w:rPr>
+        <w:t>CAControlState</w:t>
+      </w:r>
+      <w:proofErr w:type="spellEnd"/>
+      <w:r>
+        <w:rPr>
+          <w:b/>
+        </w:rPr>
+        <w:t xml:space="preserve"> </w:t>
+      </w:r>
+      <w:proofErr w:type="spellStart"/>
+      <w:r>
+        <w:rPr>
+          <w:b/>
+        </w:rPr>
+        <w:t>controlState</w:t>
+      </w:r>
+      <w:proofErr w:type="spellEnd"/>
+      <w:r>
+        <w:rPr>
+          <w:b/>
+        </w:rPr>
+        <w:t xml:space="preserve">, </w:t>
+      </w:r>
+      <w:proofErr w:type="spellStart"/>
+      <w:r>
+        <w:rPr>
+          <w:b/>
+        </w:rPr>
+        <w:t>CAView</w:t>
+      </w:r>
+      <w:proofErr w:type="spellEnd"/>
+      <w:r>
+        <w:rPr>
+          <w:b/>
+        </w:rPr>
+        <w:t xml:space="preserve"> *</w:t>
+      </w:r>
+      <w:proofErr w:type="spellStart"/>
+      <w:r>
+        <w:rPr>
+          <w:b/>
+        </w:rPr>
+        <w:t>var</w:t>
+      </w:r>
+      <w:proofErr w:type="spellEnd"/>
+      <w:r>
+        <w:rPr>
+          <w:b/>
+        </w:rPr>
+        <w:t>)</w:t>
+      </w:r>
+    </w:p>
+    <w:p>
+      <w:pPr>
+        <w:ind w:firstLineChars="202" w:firstLine="424"/>
+        <w:rPr>
+          <w:rFonts w:hint="eastAsia"/>
+        </w:rPr>
+      </w:pPr>
+      <w:r>
+        <w:rPr>
+          <w:rFonts w:hint="eastAsia"/>
+        </w:rPr>
+        <w:t>返回值：</w:t>
+      </w:r>
+      <w:proofErr w:type="gramStart"/>
+      <w:r>
+        <w:rPr>
+          <w:rFonts w:hint="eastAsia"/>
+        </w:rPr>
+        <w:t>void</w:t>
+      </w:r>
+      <w:proofErr w:type="gramEnd"/>
+    </w:p>
+    <w:p>
+      <w:pPr>
+        <w:ind w:firstLineChars="202" w:firstLine="424"/>
+        <w:rPr>
+          <w:rFonts w:hint="eastAsia"/>
+        </w:rPr>
+      </w:pPr>
+      <w:r>
+        <w:rPr>
+          <w:rFonts w:hint="eastAsia"/>
+        </w:rPr>
+        <w:t>参数：</w:t>
+      </w:r>
+    </w:p>
+    <w:tbl>
+      <w:tblPr>
+        <w:tblStyle w:val="-5"/>
+        <w:tblW w:w="0" w:type="auto"/>
+        <w:tblInd w:w="534" w:type="dxa"/>
+        <w:tblBorders>
+          <w:insideH w:val="single" w:sz="4" w:space="0" w:color="auto"/>
+          <w:insideV w:val="single" w:sz="4" w:space="0" w:color="auto"/>
+        </w:tblBorders>
+        <w:tblLook w:val="04A0" w:firstRow="1" w:lastRow="0" w:firstColumn="1" w:lastColumn="0" w:noHBand="0" w:noVBand="1"/>
+      </w:tblPr>
+      <w:tblGrid>
+        <w:gridCol w:w="1772"/>
+        <w:gridCol w:w="2841"/>
+        <w:gridCol w:w="2841"/>
+      </w:tblGrid>
+      <w:tr>
+        <w:trPr>
+          <w:cnfStyle w:val="100000000000" w:firstRow="1" w:lastRow="0" w:firstColumn="0" w:lastColumn="0" w:oddVBand="0" w:evenVBand="0" w:oddHBand="0" w:evenHBand="0" w:firstRowFirstColumn="0" w:firstRowLastColumn="0" w:lastRowFirstColumn="0" w:lastRowLastColumn="0"/>
+        </w:trPr>
+        <w:tc>
+          <w:tcPr>
+            <w:cnfStyle w:val="001000000000" w:firstRow="0" w:lastRow="0" w:firstColumn="1" w:lastColumn="0" w:oddVBand="0" w:evenVBand="0" w:oddHBand="0" w:evenHBand="0" w:firstRowFirstColumn="0" w:firstRowLastColumn="0" w:lastRowFirstColumn="0" w:lastRowLastColumn="0"/>
+            <w:tcW w:w="1772" w:type="dxa"/>
+          </w:tcPr>
+          <w:p>
+            <w:pPr>
+              <w:jc w:val="center"/>
+            </w:pPr>
+            <w:r>
+              <w:rPr>
+                <w:rFonts w:hint="eastAsia"/>
+              </w:rPr>
+              <w:t>类型</w:t>
+            </w:r>
+          </w:p>
+        </w:tc>
+        <w:tc>
+          <w:tcPr>
+            <w:tcW w:w="2841" w:type="dxa"/>
+          </w:tcPr>
+          <w:p>
+            <w:pPr>
+              <w:jc w:val="center"/>
+              <w:cnfStyle w:val="100000000000" w:firstRow="1" w:lastRow="0" w:firstColumn="0" w:lastColumn="0" w:oddVBand="0" w:evenVBand="0" w:oddHBand="0" w:evenHBand="0" w:firstRowFirstColumn="0" w:firstRowLastColumn="0" w:lastRowFirstColumn="0" w:lastRowLastColumn="0"/>
+            </w:pPr>
+            <w:r>
+              <w:rPr>
+                <w:rFonts w:hint="eastAsia"/>
+              </w:rPr>
+              <w:t>参数名</w:t>
+            </w:r>
+          </w:p>
+        </w:tc>
+        <w:tc>
+          <w:tcPr>
+            <w:tcW w:w="2841" w:type="dxa"/>
+          </w:tcPr>
+          <w:p>
+            <w:pPr>
+              <w:jc w:val="center"/>
+              <w:cnfStyle w:val="100000000000" w:firstRow="1" w:lastRow="0" w:firstColumn="0" w:lastColumn="0" w:oddVBand="0" w:evenVBand="0" w:oddHBand="0" w:evenHBand="0" w:firstRowFirstColumn="0" w:firstRowLastColumn="0" w:lastRowFirstColumn="0" w:lastRowLastColumn="0"/>
+            </w:pPr>
+            <w:r>
+              <w:rPr>
+                <w:rFonts w:hint="eastAsia"/>
+              </w:rPr>
+              <w:t>说明</w:t>
+            </w:r>
+          </w:p>
+        </w:tc>
+      </w:tr>
+      <w:tr>
+        <w:trPr>
+          <w:cnfStyle w:val="000000100000" w:firstRow="0" w:lastRow="0" w:firstColumn="0" w:lastColumn="0" w:oddVBand="0" w:evenVBand="0" w:oddHBand="1" w:evenHBand="0" w:firstRowFirstColumn="0" w:firstRowLastColumn="0" w:lastRowFirstColumn="0" w:lastRowLastColumn="0"/>
+        </w:trPr>
+        <w:tc>
+          <w:tcPr>
+            <w:cnfStyle w:val="001000000000" w:firstRow="0" w:lastRow="0" w:firstColumn="1" w:lastColumn="0" w:oddVBand="0" w:evenVBand="0" w:oddHBand="0" w:evenHBand="0" w:firstRowFirstColumn="0" w:firstRowLastColumn="0" w:lastRowFirstColumn="0" w:lastRowLastColumn="0"/>
+            <w:tcW w:w="1772" w:type="dxa"/>
+          </w:tcPr>
+          <w:p>
+            <w:pPr>
+              <w:jc w:val="center"/>
+              <w:rPr>
+                <w:b w:val="0"/>
+              </w:rPr>
+            </w:pPr>
+            <w:proofErr w:type="spellStart"/>
+            <w:r>
+              <w:rPr>
+                <w:b w:val="0"/>
+              </w:rPr>
+              <w:t>CAControlState</w:t>
+            </w:r>
+            <w:proofErr w:type="spellEnd"/>
+          </w:p>
+        </w:tc>
+        <w:tc>
+          <w:tcPr>
+            <w:tcW w:w="2841" w:type="dxa"/>
+          </w:tcPr>
+          <w:p>
+            <w:pPr>
+              <w:jc w:val="center"/>
+              <w:cnfStyle w:val="000000100000" w:firstRow="0" w:lastRow="0" w:firstColumn="0" w:lastColumn="0" w:oddVBand="0" w:evenVBand="0" w:oddHBand="1" w:evenHBand="0" w:firstRowFirstColumn="0" w:firstRowLastColumn="0" w:lastRowFirstColumn="0" w:lastRowLastColumn="0"/>
+            </w:pPr>
+            <w:proofErr w:type="spellStart"/>
+            <w:r>
+              <w:t>controlState</w:t>
+            </w:r>
+            <w:proofErr w:type="spellEnd"/>
+          </w:p>
+        </w:tc>
+        <w:tc>
+          <w:tcPr>
+            <w:tcW w:w="2841" w:type="dxa"/>
+          </w:tcPr>
+          <w:p>
+            <w:pPr>
+              <w:jc w:val="center"/>
+              <w:cnfStyle w:val="000000100000" w:firstRow="0" w:lastRow="0" w:firstColumn="0" w:lastColumn="0" w:oddVBand="0" w:evenVBand="0" w:oddHBand="1" w:evenHBand="0" w:firstRowFirstColumn="0" w:firstRowLastColumn="0" w:lastRowFirstColumn="0" w:lastRowLastColumn="0"/>
+            </w:pPr>
+            <w:r>
+              <w:rPr>
+                <w:rFonts w:hint="eastAsia"/>
+              </w:rPr>
+              <w:t>cell</w:t>
+            </w:r>
+            <w:r>
+              <w:rPr>
+                <w:rFonts w:hint="eastAsia"/>
+              </w:rPr>
+              <w:t>的状态</w:t>
+            </w:r>
+          </w:p>
+        </w:tc>
+      </w:tr>
+      <w:tr>
+        <w:tc>
+          <w:tcPr>
+            <w:cnfStyle w:val="001000000000" w:firstRow="0" w:lastRow="0" w:firstColumn="1" w:lastColumn="0" w:oddVBand="0" w:evenVBand="0" w:oddHBand="0" w:evenHBand="0" w:firstRowFirstColumn="0" w:firstRowLastColumn="0" w:lastRowFirstColumn="0" w:lastRowLastColumn="0"/>
+            <w:tcW w:w="1772" w:type="dxa"/>
+          </w:tcPr>
+          <w:p>
+            <w:pPr>
+              <w:jc w:val="center"/>
+              <w:rPr>
+                <w:rFonts w:hint="eastAsia"/>
+              </w:rPr>
+            </w:pPr>
+            <w:proofErr w:type="spellStart"/>
+            <w:r>
+              <w:rPr>
+                <w:b w:val="0"/>
+              </w:rPr>
+              <w:t>CAView</w:t>
+            </w:r>
+            <w:proofErr w:type="spellEnd"/>
+          </w:p>
+        </w:tc>
+        <w:tc>
+          <w:tcPr>
+            <w:tcW w:w="2841" w:type="dxa"/>
+          </w:tcPr>
+          <w:p>
+            <w:pPr>
+              <w:jc w:val="center"/>
+              <w:cnfStyle w:val="000000000000" w:firstRow="0" w:lastRow="0" w:firstColumn="0" w:lastColumn="0" w:oddVBand="0" w:evenVBand="0" w:oddHBand="0" w:evenHBand="0" w:firstRowFirstColumn="0" w:firstRowLastColumn="0" w:lastRowFirstColumn="0" w:lastRowLastColumn="0"/>
+            </w:pPr>
+            <w:proofErr w:type="spellStart"/>
+            <w:r>
+              <w:rPr>
+                <w:rFonts w:hint="eastAsia"/>
+              </w:rPr>
+              <w:t>var</w:t>
+            </w:r>
+            <w:proofErr w:type="spellEnd"/>
+          </w:p>
+        </w:tc>
+        <w:tc>
+          <w:tcPr>
+            <w:tcW w:w="2841" w:type="dxa"/>
+          </w:tcPr>
+          <w:p>
+            <w:pPr>
+              <w:jc w:val="center"/>
+              <w:cnfStyle w:val="000000000000" w:firstRow="0" w:lastRow="0" w:firstColumn="0" w:lastColumn="0" w:oddVBand="0" w:evenVBand="0" w:oddHBand="0" w:evenHBand="0" w:firstRowFirstColumn="0" w:firstRowLastColumn="0" w:lastRowFirstColumn="0" w:lastRowLastColumn="0"/>
+              <w:rPr>
+                <w:rFonts w:hint="eastAsia"/>
+              </w:rPr>
+            </w:pPr>
+            <w:bookmarkStart w:id="3" w:name="_GoBack"/>
+            <w:r>
+              <w:rPr>
+                <w:rFonts w:hint="eastAsia"/>
+              </w:rPr>
+              <w:t>背景视图</w:t>
+            </w:r>
+            <w:bookmarkEnd w:id="3"/>
           </w:p>
         </w:tc>
       </w:tr>
@@ -1550,6 +2047,18 @@
       <w:szCs w:val="28"/>
     </w:rPr>
   </w:style>
+  <w:style w:type="character" w:styleId="a7">
+    <w:name w:val="FollowedHyperlink"/>
+    <w:basedOn w:val="a0"/>
+    <w:uiPriority w:val="99"/>
+    <w:semiHidden/>
+    <w:unhideWhenUsed/>
+    <w:rsid w:val="00DD6331"/>
+    <w:rPr>
+      <w:color w:val="800080" w:themeColor="followedHyperlink"/>
+      <w:u w:val="single"/>
+    </w:rPr>
+  </w:style>
 </w:styles>
 </file>
 
@@ -2109,6 +2618,18 @@
       <w:bCs/>
       <w:sz w:val="28"/>
       <w:szCs w:val="28"/>
+    </w:rPr>
+  </w:style>
+  <w:style w:type="character" w:styleId="a7">
+    <w:name w:val="FollowedHyperlink"/>
+    <w:basedOn w:val="a0"/>
+    <w:uiPriority w:val="99"/>
+    <w:semiHidden/>
+    <w:unhideWhenUsed/>
+    <w:rsid w:val="00DD6331"/>
+    <w:rPr>
+      <w:color w:val="800080" w:themeColor="followedHyperlink"/>
+      <w:u w:val="single"/>
     </w:rPr>
   </w:style>
 </w:styles>
